--- a/Other/Project Absrtract.docx
+++ b/Other/Project Absrtract.docx
@@ -9,83 +9,22 @@
         <w:jc w:val="center"/>
         <w:textAlignment w:val="baseline"/>
         <w:rPr>
+          <w:rFonts w:ascii="Segoe UI" w:hAnsi="Segoe UI" w:cs="Segoe UI"/>
+          <w:sz w:val="42"/>
+          <w:szCs w:val="42"/>
+        </w:rPr>
+      </w:pPr>
+      <w:r>
+        <w:rPr>
           <w:rStyle w:val="normaltextrun"/>
           <w:b/>
           <w:bCs/>
-          <w:sz w:val="40"/>
-          <w:szCs w:val="40"/>
-          <w:lang w:val="en-US"/>
-        </w:rPr>
-      </w:pPr>
-      <w:r>
-        <w:rPr>
-          <w:rStyle w:val="normaltextrun"/>
-          <w:b/>
-          <w:bCs/>
-          <w:sz w:val="40"/>
-          <w:szCs w:val="40"/>
-          <w:lang w:val="en-US"/>
-        </w:rPr>
-        <w:t>P</w:t>
-      </w:r>
-      <w:r>
-        <w:rPr>
-          <w:rStyle w:val="normaltextrun"/>
-          <w:b/>
-          <w:bCs/>
-          <w:sz w:val="40"/>
-          <w:szCs w:val="40"/>
-          <w:lang w:val="en-US"/>
-        </w:rPr>
-        <w:t>ROJECT TIILE</w:t>
-      </w:r>
-    </w:p>
-    <w:p>
-      <w:pPr>
-        <w:pStyle w:val="paragraph"/>
-        <w:spacing w:before="0" w:beforeAutospacing="0" w:after="0" w:afterAutospacing="0"/>
-        <w:jc w:val="center"/>
-        <w:textAlignment w:val="baseline"/>
-        <w:rPr>
-          <w:rStyle w:val="eop"/>
-          <w:sz w:val="30"/>
-          <w:szCs w:val="30"/>
-        </w:rPr>
-      </w:pPr>
-      <w:r>
-        <w:rPr>
-          <w:rStyle w:val="normaltextrun"/>
-          <w:b/>
-          <w:bCs/>
-          <w:sz w:val="30"/>
-          <w:szCs w:val="30"/>
-          <w:lang w:val="en-US"/>
-        </w:rPr>
-        <w:t xml:space="preserve">Scholarship Providing </w:t>
-      </w:r>
-      <w:r>
-        <w:rPr>
-          <w:rStyle w:val="normaltextrun"/>
-          <w:b/>
-          <w:bCs/>
-          <w:sz w:val="30"/>
-          <w:szCs w:val="30"/>
-          <w:lang w:val="en-US"/>
-        </w:rPr>
-        <w:t>System</w:t>
-      </w:r>
-    </w:p>
-    <w:p>
-      <w:pPr>
-        <w:pStyle w:val="paragraph"/>
-        <w:spacing w:before="0" w:beforeAutospacing="0" w:after="0" w:afterAutospacing="0"/>
-        <w:textAlignment w:val="baseline"/>
-        <w:rPr>
-          <w:rFonts w:ascii="Segoe UI" w:hAnsi="Segoe UI" w:cs="Segoe UI"/>
-          <w:sz w:val="18"/>
-          <w:szCs w:val="18"/>
-        </w:rPr>
-      </w:pPr>
+          <w:sz w:val="42"/>
+          <w:szCs w:val="42"/>
+          <w:lang w:val="en-US"/>
+        </w:rPr>
+        <w:t>Crowd Fundraising for Education</w:t>
+      </w:r>
     </w:p>
     <w:p>
       <w:pPr>
@@ -132,153 +71,167 @@
         <w:pStyle w:val="paragraph"/>
         <w:spacing w:before="0" w:beforeAutospacing="0" w:after="0" w:afterAutospacing="0" w:line="360" w:lineRule="auto"/>
         <w:ind w:firstLine="720"/>
+        <w:jc w:val="both"/>
         <w:textAlignment w:val="baseline"/>
         <w:rPr>
           <w:rStyle w:val="eop"/>
-          <w:sz w:val="26"/>
-          <w:szCs w:val="26"/>
+          <w:sz w:val="28"/>
+          <w:szCs w:val="28"/>
         </w:rPr>
       </w:pPr>
       <w:r>
         <w:rPr>
           <w:rStyle w:val="normaltextrun"/>
-          <w:sz w:val="26"/>
-          <w:szCs w:val="26"/>
-          <w:lang w:val="en-US"/>
-        </w:rPr>
-        <w:t xml:space="preserve">The Scholarship Providing </w:t>
-      </w:r>
-      <w:r>
-        <w:rPr>
-          <w:rStyle w:val="normaltextrun"/>
-          <w:sz w:val="26"/>
-          <w:szCs w:val="26"/>
-          <w:lang w:val="en-US"/>
-        </w:rPr>
-        <w:t>System</w:t>
-      </w:r>
-      <w:r>
-        <w:rPr>
-          <w:rStyle w:val="normaltextrun"/>
-          <w:sz w:val="26"/>
-          <w:szCs w:val="26"/>
-          <w:lang w:val="en-US"/>
-        </w:rPr>
-        <w:t xml:space="preserve"> mainly focuses on providing scholarship for those who has skills but in need of money to achieve something, it includes highly paid certifications and higher studies</w:t>
-      </w:r>
-      <w:r>
-        <w:rPr>
-          <w:rStyle w:val="normaltextrun"/>
-          <w:sz w:val="26"/>
-          <w:szCs w:val="26"/>
-          <w:lang w:val="en-US"/>
-        </w:rPr>
-        <w:t xml:space="preserve"> this system reduces all paper work was need to be done and also promotes legitimacy by making this as a forum</w:t>
-      </w:r>
-      <w:r>
-        <w:rPr>
-          <w:rStyle w:val="normaltextrun"/>
-          <w:sz w:val="26"/>
-          <w:szCs w:val="26"/>
-          <w:lang w:val="en-US"/>
-        </w:rPr>
-        <w:t xml:space="preserve">. Someone can get scholarship fund by providing the details of eligibility criteria they have to do that, one who want to enroll in this </w:t>
-      </w:r>
-      <w:r>
-        <w:rPr>
-          <w:rStyle w:val="normaltextrun"/>
-          <w:sz w:val="26"/>
-          <w:szCs w:val="26"/>
-          <w:lang w:val="en-US"/>
-        </w:rPr>
-        <w:t>forum</w:t>
-      </w:r>
-      <w:r>
-        <w:rPr>
-          <w:rStyle w:val="normaltextrun"/>
-          <w:sz w:val="26"/>
-          <w:szCs w:val="26"/>
-          <w:lang w:val="en-US"/>
-        </w:rPr>
-        <w:t xml:space="preserve"> must need </w:t>
-      </w:r>
-      <w:r>
-        <w:rPr>
-          <w:rStyle w:val="normaltextrun"/>
-          <w:sz w:val="26"/>
-          <w:szCs w:val="26"/>
-          <w:lang w:val="en-US"/>
-        </w:rPr>
-        <w:t xml:space="preserve">to </w:t>
-      </w:r>
-      <w:r>
-        <w:rPr>
-          <w:rStyle w:val="normaltextrun"/>
-          <w:sz w:val="26"/>
-          <w:szCs w:val="26"/>
-          <w:lang w:val="en-US"/>
-        </w:rPr>
-        <w:t xml:space="preserve">select a premium pack which decides the range of scholarship amount that they can avail for. Also, there will be a module which enhances donation to the </w:t>
-      </w:r>
-      <w:r>
-        <w:rPr>
-          <w:rStyle w:val="normaltextrun"/>
-          <w:sz w:val="26"/>
-          <w:szCs w:val="26"/>
-          <w:lang w:val="en-US"/>
-        </w:rPr>
-        <w:t xml:space="preserve">forum </w:t>
-      </w:r>
-      <w:r>
-        <w:rPr>
-          <w:rStyle w:val="normaltextrun"/>
-          <w:sz w:val="26"/>
-          <w:szCs w:val="26"/>
-          <w:lang w:val="en-US"/>
-        </w:rPr>
-        <w:t>from helping hands. All request will be public in forum with an upvote option so a person who is highly skilled and can efficiently use the forum will be noticeable with the help of public upvote and also a request with most downvote</w:t>
-      </w:r>
-      <w:r>
-        <w:rPr>
-          <w:rStyle w:val="normaltextrun"/>
-          <w:sz w:val="26"/>
-          <w:szCs w:val="26"/>
-          <w:lang w:val="en-US"/>
-        </w:rPr>
-        <w:t>s</w:t>
-      </w:r>
-      <w:r>
-        <w:rPr>
-          <w:rStyle w:val="normaltextrun"/>
-          <w:sz w:val="26"/>
-          <w:szCs w:val="26"/>
-          <w:lang w:val="en-US"/>
-        </w:rPr>
-        <w:t xml:space="preserve"> will automatically </w:t>
-      </w:r>
-      <w:r>
-        <w:rPr>
-          <w:rStyle w:val="normaltextrun"/>
-          <w:sz w:val="26"/>
-          <w:szCs w:val="26"/>
-          <w:lang w:val="en-US"/>
-        </w:rPr>
-        <w:t>get</w:t>
-      </w:r>
-      <w:r>
-        <w:rPr>
-          <w:rStyle w:val="normaltextrun"/>
-          <w:sz w:val="26"/>
-          <w:szCs w:val="26"/>
-          <w:lang w:val="en-US"/>
-        </w:rPr>
-        <w:t xml:space="preserve"> rejected</w:t>
-      </w:r>
-      <w:r>
-        <w:rPr>
-          <w:rStyle w:val="normaltextrun"/>
-          <w:sz w:val="26"/>
-          <w:szCs w:val="26"/>
+          <w:sz w:val="28"/>
+          <w:szCs w:val="28"/>
+          <w:lang w:val="en-US"/>
+        </w:rPr>
+        <w:t xml:space="preserve">The </w:t>
+      </w:r>
+      <w:r>
+        <w:rPr>
+          <w:rStyle w:val="normaltextrun"/>
+          <w:sz w:val="28"/>
+          <w:szCs w:val="28"/>
+          <w:lang w:val="en-US"/>
+        </w:rPr>
+        <w:t>crowd fund raising</w:t>
+      </w:r>
+      <w:r>
+        <w:rPr>
+          <w:rStyle w:val="normaltextrun"/>
+          <w:sz w:val="28"/>
+          <w:szCs w:val="28"/>
+          <w:lang w:val="en-US"/>
+        </w:rPr>
+        <w:t xml:space="preserve"> mainly focuses on providing </w:t>
+      </w:r>
+      <w:r>
+        <w:rPr>
+          <w:rStyle w:val="normaltextrun"/>
+          <w:sz w:val="28"/>
+          <w:szCs w:val="28"/>
+          <w:lang w:val="en-US"/>
+        </w:rPr>
+        <w:t>funding</w:t>
+      </w:r>
+      <w:r>
+        <w:rPr>
+          <w:rStyle w:val="normaltextrun"/>
+          <w:sz w:val="28"/>
+          <w:szCs w:val="28"/>
+          <w:lang w:val="en-US"/>
+        </w:rPr>
+        <w:t xml:space="preserve"> for those who has skills but in need of money to achieve something, it includes highly paid certifications and higher studies</w:t>
+      </w:r>
+      <w:r>
+        <w:rPr>
+          <w:rStyle w:val="normaltextrun"/>
+          <w:sz w:val="28"/>
+          <w:szCs w:val="28"/>
+          <w:lang w:val="en-US"/>
+        </w:rPr>
+        <w:t xml:space="preserve"> this system reduces all paper work was need to be done and also promotes legitimacy by making this as a </w:t>
+      </w:r>
+      <w:r>
+        <w:rPr>
+          <w:rStyle w:val="normaltextrun"/>
+          <w:sz w:val="28"/>
+          <w:szCs w:val="28"/>
+          <w:lang w:val="en-US"/>
+        </w:rPr>
+        <w:t>community</w:t>
+      </w:r>
+      <w:r>
+        <w:rPr>
+          <w:rStyle w:val="normaltextrun"/>
+          <w:sz w:val="28"/>
+          <w:szCs w:val="28"/>
+          <w:lang w:val="en-US"/>
+        </w:rPr>
+        <w:t xml:space="preserve">. Someone can get fund by providing the details of eligibility criteria they have to do that, one who want to enroll in this forum need to </w:t>
+      </w:r>
+      <w:r>
+        <w:rPr>
+          <w:rStyle w:val="normaltextrun"/>
+          <w:sz w:val="28"/>
+          <w:szCs w:val="28"/>
+          <w:lang w:val="en-US"/>
+        </w:rPr>
+        <w:t xml:space="preserve">create </w:t>
+      </w:r>
+      <w:proofErr w:type="spellStart"/>
+      <w:proofErr w:type="gramStart"/>
+      <w:r>
+        <w:rPr>
+          <w:rStyle w:val="normaltextrun"/>
+          <w:sz w:val="28"/>
+          <w:szCs w:val="28"/>
+          <w:lang w:val="en-US"/>
+        </w:rPr>
+        <w:t>a</w:t>
+      </w:r>
+      <w:proofErr w:type="spellEnd"/>
+      <w:proofErr w:type="gramEnd"/>
+      <w:r>
+        <w:rPr>
+          <w:rStyle w:val="normaltextrun"/>
+          <w:sz w:val="28"/>
+          <w:szCs w:val="28"/>
+          <w:lang w:val="en-US"/>
+        </w:rPr>
+        <w:t xml:space="preserve"> account in the forum</w:t>
+      </w:r>
+      <w:r>
+        <w:rPr>
+          <w:rStyle w:val="normaltextrun"/>
+          <w:sz w:val="28"/>
+          <w:szCs w:val="28"/>
+          <w:lang w:val="en-US"/>
+        </w:rPr>
+        <w:t xml:space="preserve">. Also, there will be a module which enhances donation to the forum from </w:t>
+      </w:r>
+      <w:r>
+        <w:rPr>
+          <w:rStyle w:val="normaltextrun"/>
+          <w:sz w:val="28"/>
+          <w:szCs w:val="28"/>
+          <w:lang w:val="en-US"/>
+        </w:rPr>
+        <w:t>alumni’s and government</w:t>
+      </w:r>
+      <w:r>
+        <w:rPr>
+          <w:rStyle w:val="normaltextrun"/>
+          <w:sz w:val="28"/>
+          <w:szCs w:val="28"/>
+          <w:lang w:val="en-US"/>
+        </w:rPr>
+        <w:t xml:space="preserve">. All request will be public in forum with an upvote option so a person who is highly skilled and can efficiently use the </w:t>
+      </w:r>
+      <w:r>
+        <w:rPr>
+          <w:rStyle w:val="normaltextrun"/>
+          <w:sz w:val="28"/>
+          <w:szCs w:val="28"/>
+          <w:lang w:val="en-US"/>
+        </w:rPr>
+        <w:t>community</w:t>
+      </w:r>
+      <w:r>
+        <w:rPr>
+          <w:rStyle w:val="normaltextrun"/>
+          <w:sz w:val="28"/>
+          <w:szCs w:val="28"/>
+          <w:lang w:val="en-US"/>
+        </w:rPr>
+        <w:t xml:space="preserve"> will be noticeable with the help of public upvote and also a request with most downvotes will automatically get rejected</w:t>
+      </w:r>
+      <w:r>
+        <w:rPr>
+          <w:rStyle w:val="normaltextrun"/>
+          <w:sz w:val="28"/>
+          <w:szCs w:val="28"/>
           <w:lang w:val="en-US"/>
         </w:rPr>
         <w:t>.</w:t>
@@ -286,71 +239,17 @@
       <w:r>
         <w:rPr>
           <w:rStyle w:val="normaltextrun"/>
-          <w:sz w:val="26"/>
-          <w:szCs w:val="26"/>
-          <w:lang w:val="en-US"/>
-        </w:rPr>
-        <w:t xml:space="preserve"> </w:t>
-      </w:r>
-      <w:r>
-        <w:rPr>
-          <w:rStyle w:val="normaltextrun"/>
-          <w:sz w:val="26"/>
-          <w:szCs w:val="26"/>
-          <w:lang w:val="en-US"/>
-        </w:rPr>
-        <w:t>O</w:t>
-      </w:r>
-      <w:r>
-        <w:rPr>
-          <w:rStyle w:val="normaltextrun"/>
-          <w:sz w:val="26"/>
-          <w:szCs w:val="26"/>
-          <w:lang w:val="en-US"/>
-        </w:rPr>
-        <w:t xml:space="preserve">ne can avail for scholarship </w:t>
-      </w:r>
-      <w:r>
-        <w:rPr>
-          <w:rStyle w:val="normaltextrun"/>
-          <w:sz w:val="26"/>
-          <w:szCs w:val="26"/>
-          <w:lang w:val="en-US"/>
-        </w:rPr>
-        <w:t xml:space="preserve">for a </w:t>
-      </w:r>
-      <w:r>
-        <w:rPr>
-          <w:rStyle w:val="normaltextrun"/>
-          <w:sz w:val="26"/>
-          <w:szCs w:val="26"/>
-          <w:lang w:val="en-US"/>
-        </w:rPr>
-        <w:t>restricted time</w:t>
-      </w:r>
-      <w:r>
-        <w:rPr>
-          <w:rStyle w:val="normaltextrun"/>
-          <w:sz w:val="26"/>
-          <w:szCs w:val="26"/>
-          <w:lang w:val="en-US"/>
-        </w:rPr>
-        <w:t>s</w:t>
-      </w:r>
-      <w:r>
-        <w:rPr>
-          <w:rStyle w:val="normaltextrun"/>
-          <w:sz w:val="26"/>
-          <w:szCs w:val="26"/>
-          <w:lang w:val="en-US"/>
-        </w:rPr>
-        <w:t xml:space="preserve"> which will be decided by the premium pack chosen by them. A special module will focus on forum scam and forgery by completely verifying the study details provide</w:t>
-      </w:r>
-      <w:r>
-        <w:rPr>
-          <w:rStyle w:val="normaltextrun"/>
-          <w:sz w:val="26"/>
-          <w:szCs w:val="26"/>
+          <w:sz w:val="28"/>
+          <w:szCs w:val="28"/>
+          <w:lang w:val="en-US"/>
+        </w:rPr>
+        <w:t xml:space="preserve"> A special module will focus on forum scam and forgery by completely verifying the study details provide</w:t>
+      </w:r>
+      <w:r>
+        <w:rPr>
+          <w:rStyle w:val="normaltextrun"/>
+          <w:sz w:val="28"/>
+          <w:szCs w:val="28"/>
           <w:lang w:val="en-US"/>
         </w:rPr>
         <w:t>d</w:t>
@@ -358,53 +257,53 @@
       <w:r>
         <w:rPr>
           <w:rStyle w:val="normaltextrun"/>
-          <w:sz w:val="26"/>
-          <w:szCs w:val="26"/>
-          <w:lang w:val="en-US"/>
-        </w:rPr>
-        <w:t xml:space="preserve"> by them, if someone who tries to scam the forum </w:t>
-      </w:r>
-      <w:r>
-        <w:rPr>
-          <w:rStyle w:val="normaltextrun"/>
-          <w:sz w:val="26"/>
-          <w:szCs w:val="26"/>
-          <w:lang w:val="en-US"/>
-        </w:rPr>
-        <w:t xml:space="preserve">can be easily found and get </w:t>
-      </w:r>
-      <w:r>
-        <w:rPr>
-          <w:rStyle w:val="normaltextrun"/>
-          <w:sz w:val="26"/>
-          <w:szCs w:val="26"/>
-          <w:lang w:val="en-US"/>
-        </w:rPr>
-        <w:t xml:space="preserve">banned </w:t>
-      </w:r>
-      <w:r>
-        <w:rPr>
-          <w:rStyle w:val="normaltextrun"/>
-          <w:sz w:val="26"/>
-          <w:szCs w:val="26"/>
-          <w:lang w:val="en-US"/>
-        </w:rPr>
-        <w:t>using this module</w:t>
-      </w:r>
-      <w:r>
-        <w:rPr>
-          <w:rStyle w:val="normaltextrun"/>
-          <w:sz w:val="26"/>
-          <w:szCs w:val="26"/>
-          <w:lang w:val="en-US"/>
-        </w:rPr>
-        <w:t xml:space="preserve">. A person from forum availed for scholarship for a competition or hackathon must need to submit their result </w:t>
-      </w:r>
-      <w:r>
-        <w:rPr>
-          <w:rStyle w:val="normaltextrun"/>
-          <w:sz w:val="26"/>
-          <w:szCs w:val="26"/>
+          <w:sz w:val="28"/>
+          <w:szCs w:val="28"/>
+          <w:lang w:val="en-US"/>
+        </w:rPr>
+        <w:t xml:space="preserve"> by them, if someone who tries to scam the forum can be easily found and get banned using this module. A person from </w:t>
+      </w:r>
+      <w:r>
+        <w:rPr>
+          <w:rStyle w:val="normaltextrun"/>
+          <w:sz w:val="28"/>
+          <w:szCs w:val="28"/>
+          <w:lang w:val="en-US"/>
+        </w:rPr>
+        <w:t>community</w:t>
+      </w:r>
+      <w:r>
+        <w:rPr>
+          <w:rStyle w:val="normaltextrun"/>
+          <w:sz w:val="28"/>
+          <w:szCs w:val="28"/>
+          <w:lang w:val="en-US"/>
+        </w:rPr>
+        <w:t xml:space="preserve"> availed for </w:t>
+      </w:r>
+      <w:r>
+        <w:rPr>
+          <w:rStyle w:val="normaltextrun"/>
+          <w:sz w:val="28"/>
+          <w:szCs w:val="28"/>
+          <w:lang w:val="en-US"/>
+        </w:rPr>
+        <w:t>funding</w:t>
+      </w:r>
+      <w:r>
+        <w:rPr>
+          <w:rStyle w:val="normaltextrun"/>
+          <w:sz w:val="28"/>
+          <w:szCs w:val="28"/>
+          <w:lang w:val="en-US"/>
+        </w:rPr>
+        <w:t xml:space="preserve"> for a competition or hackathon must need to submit their result </w:t>
+      </w:r>
+      <w:r>
+        <w:rPr>
+          <w:rStyle w:val="normaltextrun"/>
+          <w:sz w:val="28"/>
+          <w:szCs w:val="28"/>
           <w:lang w:val="en-US"/>
         </w:rPr>
         <w:t xml:space="preserve">or progress </w:t>
@@ -412,8 +311,8 @@
       <w:r>
         <w:rPr>
           <w:rStyle w:val="normaltextrun"/>
-          <w:sz w:val="26"/>
-          <w:szCs w:val="26"/>
+          <w:sz w:val="28"/>
+          <w:szCs w:val="28"/>
           <w:lang w:val="en-US"/>
         </w:rPr>
         <w:t>from officials of that</w:t>
@@ -421,8 +320,8 @@
       <w:r>
         <w:rPr>
           <w:rStyle w:val="normaltextrun"/>
-          <w:sz w:val="26"/>
-          <w:szCs w:val="26"/>
+          <w:sz w:val="28"/>
+          <w:szCs w:val="28"/>
           <w:lang w:val="en-US"/>
         </w:rPr>
         <w:t xml:space="preserve"> event</w:t>
@@ -430,8 +329,8 @@
       <w:r>
         <w:rPr>
           <w:rStyle w:val="normaltextrun"/>
-          <w:sz w:val="26"/>
-          <w:szCs w:val="26"/>
+          <w:sz w:val="28"/>
+          <w:szCs w:val="28"/>
           <w:lang w:val="en-US"/>
         </w:rPr>
         <w:t xml:space="preserve">. </w:t>
@@ -439,8 +338,8 @@
       <w:r>
         <w:rPr>
           <w:rStyle w:val="normaltextrun"/>
-          <w:sz w:val="26"/>
-          <w:szCs w:val="26"/>
+          <w:sz w:val="28"/>
+          <w:szCs w:val="28"/>
           <w:lang w:val="en-US"/>
         </w:rPr>
         <w:t>Also,</w:t>
@@ -448,17 +347,35 @@
       <w:r>
         <w:rPr>
           <w:rStyle w:val="normaltextrun"/>
-          <w:sz w:val="26"/>
-          <w:szCs w:val="26"/>
-          <w:lang w:val="en-US"/>
-        </w:rPr>
-        <w:t xml:space="preserve"> if they won some money means they can pay back to the forum to maintain stability of fund in forum.</w:t>
+          <w:sz w:val="28"/>
+          <w:szCs w:val="28"/>
+          <w:lang w:val="en-US"/>
+        </w:rPr>
+        <w:t xml:space="preserve"> if they won some money means they can pay back to the forum to maintain stability of fund in </w:t>
+      </w:r>
+      <w:r>
+        <w:rPr>
+          <w:rStyle w:val="normaltextrun"/>
+          <w:sz w:val="28"/>
+          <w:szCs w:val="28"/>
+          <w:lang w:val="en-US"/>
+        </w:rPr>
+        <w:t>community</w:t>
+      </w:r>
+      <w:r>
+        <w:rPr>
+          <w:rStyle w:val="normaltextrun"/>
+          <w:sz w:val="28"/>
+          <w:szCs w:val="28"/>
+          <w:lang w:val="en-US"/>
+        </w:rPr>
+        <w:t>.</w:t>
       </w:r>
       <w:r>
         <w:rPr>
           <w:rStyle w:val="eop"/>
-          <w:sz w:val="26"/>
-          <w:szCs w:val="26"/>
+          <w:sz w:val="28"/>
+          <w:szCs w:val="28"/>
         </w:rPr>
         <w:t> </w:t>
       </w:r>
